--- a/Release doc/Test Report/Test Report.docx
+++ b/Release doc/Test Report/Test Report.docx
@@ -159,6 +159,7 @@
                                   <w:dataBinding w:prefixMappings="xmlns:ns0='http://schemas.microsoft.com/office/2006/coverPageProps'" w:xpath="/ns0:CoverPageProperties[1]/ns0:CompanyAddress[1]" w:storeItemID="{55AF091B-3C7A-41E3-B477-F2FDAA23CFDA}"/>
                                   <w:text w:multiLine="1"/>
                                 </w:sdtPr>
+                                <w:sdtEndPr/>
                                 <w:sdtContent>
                                   <w:p>
                                     <w:pPr>
@@ -593,6 +594,7 @@
                                   <w:dataBinding w:prefixMappings="xmlns:ns0='http://schemas.openxmlformats.org/package/2006/metadata/core-properties' xmlns:ns1='http://purl.org/dc/elements/1.1/'" w:xpath="/ns0:coreProperties[1]/ns1:creator[1]" w:storeItemID="{6C3C8BC8-F283-45AE-878A-BAB7291924A1}"/>
                                   <w:text/>
                                 </w:sdtPr>
+                                <w:sdtEndPr/>
                                 <w:sdtContent>
                                   <w:p>
                                     <w:pPr>
@@ -643,6 +645,7 @@
                                     <w:dataBinding w:prefixMappings="xmlns:ns0='http://schemas.microsoft.com/office/2006/coverPageProps'" w:xpath="/ns0:CoverPageProperties[1]/ns0:Abstract[1]" w:storeItemID="{55AF091B-3C7A-41E3-B477-F2FDAA23CFDA}"/>
                                     <w:text/>
                                   </w:sdtPr>
+                                  <w:sdtEndPr/>
                                   <w:sdtContent>
                                     <w:r>
                                       <w:rPr>
@@ -913,6 +916,7 @@
                                   <w:dataBinding w:prefixMappings="xmlns:ns0='http://schemas.openxmlformats.org/package/2006/metadata/core-properties' xmlns:ns1='http://purl.org/dc/elements/1.1/'" w:xpath="/ns0:coreProperties[1]/ns1:title[1]" w:storeItemID="{6C3C8BC8-F283-45AE-878A-BAB7291924A1}"/>
                                   <w:text/>
                                 </w:sdtPr>
+                                <w:sdtEndPr/>
                                 <w:sdtContent>
                                   <w:p>
                                     <w:pPr>
@@ -1268,7 +1272,7 @@
                                     <w:sz w:val="22"/>
                                     <w:szCs w:val="22"/>
                                   </w:rPr>
-                                  <w:t>27.05.2013</w:t>
+                                  <w:t>28.05.2013</w:t>
                                 </w:r>
                                 <w:r>
                                   <w:rPr>
@@ -1301,6 +1305,10 @@
               </mc:Choice>
               <mc:Fallback>
                 <w:pict>
+                  <v:shapetype id="_x0000_t202" coordsize="21600,21600" o:spt="202" path="m0,0l0,21600,21600,21600,21600,0xe">
+                    <v:stroke joinstyle="miter"/>
+                    <v:path gradientshapeok="t" o:connecttype="rect"/>
+                  </v:shapetype>
                   <v:shape id="Textruta 5" o:spid="_x0000_s1030" type="#_x0000_t202" style="position:absolute;margin-left:-44.95pt;margin-top:-44.95pt;width:549pt;height:27pt;z-index:251669504;visibility:visible;mso-wrap-style:square;mso-width-percent:0;mso-height-percent:0;mso-wrap-distance-left:9pt;mso-wrap-distance-top:0;mso-wrap-distance-right:9pt;mso-wrap-distance-bottom:0;mso-position-horizontal:absolute;mso-position-horizontal-relative:text;mso-position-vertical:absolute;mso-position-vertical-relative:text;mso-width-percent:0;mso-height-percent:0;mso-width-relative:margin;mso-height-relative:margin;v-text-anchor:top" o:gfxdata="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" filled="f" stroked="f">
                     <v:textbox>
                       <w:txbxContent>
@@ -1383,7 +1391,7 @@
                               <w:sz w:val="22"/>
                               <w:szCs w:val="22"/>
                             </w:rPr>
-                            <w:t>27.05.2013</w:t>
+                            <w:t>28.05.2013</w:t>
                           </w:r>
                           <w:r>
                             <w:rPr>
@@ -2261,6 +2269,24 @@
     </w:p>
     <w:p>
       <w:pPr>
+        <w:pStyle w:val="Liststycke"/>
+        <w:numPr>
+          <w:ilvl w:val="0"/>
+          <w:numId w:val="4"/>
+        </w:numPr>
+        <w:rPr>
+          <w:lang w:val="en-GB"/>
+        </w:rPr>
+      </w:pPr>
+      <w:r>
+        <w:rPr>
+          <w:lang w:val="en-GB"/>
+        </w:rPr>
+        <w:t>As a user, I want to be able to see possible shortcuts between or through buildings. *</w:t>
+      </w:r>
+    </w:p>
+    <w:p>
+      <w:pPr>
         <w:rPr>
           <w:b/>
         </w:rPr>
@@ -3592,39 +3618,11 @@
       <w:r>
         <w:t xml:space="preserve">manually </w:t>
       </w:r>
+      <w:r>
+        <w:t>acceptance tested. The user stories are tested mainly to pass, but also to fail, and the tests have reasonable branch coverage.</w:t>
+      </w:r>
       <w:bookmarkStart w:id="3" w:name="_GoBack"/>
       <w:bookmarkEnd w:id="3"/>
-      <w:r>
-        <w:t xml:space="preserve">acceptance tested. </w:t>
-      </w:r>
-      <w:commentRangeStart w:id="4"/>
-      <w:r>
-        <w:t>The user stories are tested mainly to pass, but also to fail</w:t>
-      </w:r>
-      <w:commentRangeEnd w:id="4"/>
-      <w:r>
-        <w:t>,</w:t>
-      </w:r>
-      <w:r>
-        <w:rPr>
-          <w:rStyle w:val="Kommentarsreferens"/>
-        </w:rPr>
-        <w:commentReference w:id="4"/>
-      </w:r>
-      <w:r>
-        <w:t xml:space="preserve"> and</w:t>
-      </w:r>
-      <w:commentRangeStart w:id="5"/>
-      <w:r>
-        <w:t xml:space="preserve"> the tests have reasonable branch coverage.</w:t>
-      </w:r>
-      <w:commentRangeEnd w:id="5"/>
-      <w:r>
-        <w:rPr>
-          <w:rStyle w:val="Kommentarsreferens"/>
-        </w:rPr>
-        <w:commentReference w:id="5"/>
-      </w:r>
       <w:r>
         <w:t xml:space="preserve"> The validity in the tests is assured by their tight connection to user stories. The tests are made to verify the implementation. </w:t>
       </w:r>
@@ -8703,18 +8701,8 @@
             <w:pPr>
               <w:cnfStyle w:val="000000000000" w:firstRow="0" w:lastRow="0" w:firstColumn="0" w:lastColumn="0" w:oddVBand="0" w:evenVBand="0" w:oddHBand="0" w:evenHBand="0" w:firstRowFirstColumn="0" w:firstRowLastColumn="0" w:lastRowFirstColumn="0" w:lastRowLastColumn="0"/>
             </w:pPr>
-            <w:commentRangeStart w:id="6"/>
             <w:r>
               <w:t>Removed feature. Not considered as adding much value, instead cluttering map.</w:t>
-            </w:r>
-            <w:commentRangeEnd w:id="6"/>
-            <w:r>
-              <w:rPr>
-                <w:rStyle w:val="Kommentarsreferens"/>
-                <w:rFonts w:asciiTheme="minorHAnsi" w:eastAsiaTheme="minorEastAsia" w:hAnsiTheme="minorHAnsi" w:cstheme="minorBidi"/>
-                <w:color w:val="auto"/>
-              </w:rPr>
-              <w:commentReference w:id="6"/>
             </w:r>
           </w:p>
         </w:tc>
@@ -13041,6 +13029,9 @@
             <w:r>
               <w:t>Duration and distance between locations</w:t>
             </w:r>
+            <w:r>
+              <w:t xml:space="preserve"> 1</w:t>
+            </w:r>
           </w:p>
         </w:tc>
       </w:tr>
@@ -13237,6 +13228,9 @@
             <w:r>
               <w:t>Duration and distance between locations</w:t>
             </w:r>
+            <w:r>
+              <w:t xml:space="preserve"> 2</w:t>
+            </w:r>
           </w:p>
         </w:tc>
       </w:tr>
@@ -13804,11 +13798,11 @@
       <w:pPr>
         <w:pStyle w:val="Rubrik2"/>
       </w:pPr>
-      <w:bookmarkStart w:id="7" w:name="_Toc231034216"/>
+      <w:bookmarkStart w:id="4" w:name="_Toc231034216"/>
       <w:r>
         <w:t>Unit tests</w:t>
       </w:r>
-      <w:bookmarkEnd w:id="7"/>
+      <w:bookmarkEnd w:id="4"/>
     </w:p>
     <w:p>
       <w:r>
@@ -13817,21 +13811,21 @@
       <w:r>
         <w:t xml:space="preserve"> </w:t>
       </w:r>
-      <w:commentRangeStart w:id="8"/>
+      <w:commentRangeStart w:id="5"/>
       <w:r>
         <w:t>The methods are tested both to pass and to fail</w:t>
       </w:r>
-      <w:commentRangeEnd w:id="8"/>
+      <w:commentRangeEnd w:id="5"/>
       <w:r>
         <w:rPr>
           <w:rStyle w:val="Kommentarsreferens"/>
         </w:rPr>
-        <w:commentReference w:id="8"/>
+        <w:commentReference w:id="5"/>
       </w:r>
       <w:r>
         <w:t xml:space="preserve"> and</w:t>
       </w:r>
-      <w:commentRangeStart w:id="9"/>
+      <w:commentRangeStart w:id="6"/>
       <w:r>
         <w:t xml:space="preserve"> </w:t>
       </w:r>
@@ -13841,12 +13835,12 @@
       <w:r>
         <w:t>have extensive statement coverage.</w:t>
       </w:r>
-      <w:commentRangeEnd w:id="9"/>
+      <w:commentRangeEnd w:id="6"/>
       <w:r>
         <w:rPr>
           <w:rStyle w:val="Kommentarsreferens"/>
         </w:rPr>
-        <w:commentReference w:id="9"/>
+        <w:commentReference w:id="6"/>
       </w:r>
       <w:r>
         <w:t xml:space="preserve"> These tests </w:t>
@@ -15055,7 +15049,7 @@
 
 <file path=word/comments.xml><?xml version="1.0" encoding="utf-8"?>
 <w:comments xmlns:wpc="http://schemas.microsoft.com/office/word/2010/wordprocessingCanvas" xmlns:mo="http://schemas.microsoft.com/office/mac/office/2008/main" xmlns:mc="http://schemas.openxmlformats.org/markup-compatibility/2006" xmlns:mv="urn:schemas-microsoft-com:mac:vml" xmlns:o="urn:schemas-microsoft-com:office:office" xmlns:r="http://schemas.openxmlformats.org/officeDocument/2006/relationships" xmlns:m="http://schemas.openxmlformats.org/officeDocument/2006/math" xmlns:v="urn:schemas-microsoft-com:vml" xmlns:wp14="http://schemas.microsoft.com/office/word/2010/wordprocessingDrawing" xmlns:wp="http://schemas.openxmlformats.org/drawingml/2006/wordprocessingDrawing" xmlns:w10="urn:schemas-microsoft-com:office:word" xmlns:w="http://schemas.openxmlformats.org/wordprocessingml/2006/main" xmlns:w14="http://schemas.microsoft.com/office/word/2010/wordml" xmlns:wpg="http://schemas.microsoft.com/office/word/2010/wordprocessingGroup" xmlns:wpi="http://schemas.microsoft.com/office/word/2010/wordprocessingInk" xmlns:wne="http://schemas.microsoft.com/office/word/2006/wordml" xmlns:wps="http://schemas.microsoft.com/office/word/2010/wordprocessingShape" mc:Ignorable="w14 wp14">
-  <w:comment w:id="4" w:author="Sofie Peters" w:date="2013-05-24T13:12:00Z" w:initials="SP">
+  <w:comment w:id="5" w:author="Sofie Peters" w:date="2013-05-23T16:56:00Z" w:initials="SP">
     <w:p>
       <w:pPr>
         <w:pStyle w:val="Kommentarer"/>
@@ -15071,55 +15065,7 @@
       </w:r>
     </w:p>
   </w:comment>
-  <w:comment w:id="5" w:author="Sofie Peters" w:date="2013-05-24T13:12:00Z" w:initials="SP">
-    <w:p>
-      <w:pPr>
-        <w:pStyle w:val="Kommentarer"/>
-      </w:pPr>
-      <w:r>
-        <w:rPr>
-          <w:rStyle w:val="Kommentarsreferens"/>
-        </w:rPr>
-        <w:annotationRef/>
-      </w:r>
-      <w:r>
-        <w:t>True?</w:t>
-      </w:r>
-    </w:p>
-  </w:comment>
-  <w:comment w:id="6" w:author="Sofie Peters" w:date="2013-05-27T20:58:00Z" w:initials="SP">
-    <w:p>
-      <w:pPr>
-        <w:pStyle w:val="Kommentarer"/>
-      </w:pPr>
-      <w:r>
-        <w:rPr>
-          <w:rStyle w:val="Kommentarsreferens"/>
-        </w:rPr>
-        <w:annotationRef/>
-      </w:r>
-      <w:r>
-        <w:t>TRUE?</w:t>
-      </w:r>
-    </w:p>
-  </w:comment>
-  <w:comment w:id="8" w:author="Sofie Peters" w:date="2013-05-23T16:56:00Z" w:initials="SP">
-    <w:p>
-      <w:pPr>
-        <w:pStyle w:val="Kommentarer"/>
-      </w:pPr>
-      <w:r>
-        <w:rPr>
-          <w:rStyle w:val="Kommentarsreferens"/>
-        </w:rPr>
-        <w:annotationRef/>
-      </w:r>
-      <w:r>
-        <w:t>True?</w:t>
-      </w:r>
-    </w:p>
-  </w:comment>
-  <w:comment w:id="9" w:author="Sofie Peters" w:date="2013-05-23T16:55:00Z" w:initials="SP">
+  <w:comment w:id="6" w:author="Sofie Peters" w:date="2013-05-23T16:55:00Z" w:initials="SP">
     <w:p>
       <w:pPr>
         <w:pStyle w:val="Kommentarer"/>
@@ -15228,7 +15174,7 @@
         <w:rStyle w:val="Sidnummer"/>
         <w:noProof/>
       </w:rPr>
-      <w:t>4</w:t>
+      <w:t>13</w:t>
     </w:r>
     <w:r>
       <w:rPr>
@@ -20937,7 +20883,7 @@
 </file>
 
 <file path=customXml/itemProps2.xml><?xml version="1.0" encoding="utf-8"?>
-<ds:datastoreItem xmlns:ds="http://schemas.openxmlformats.org/officeDocument/2006/customXml" ds:itemID="{F7690E9C-FB7F-CC45-86E4-7BB9D480D2E7}">
+<ds:datastoreItem xmlns:ds="http://schemas.openxmlformats.org/officeDocument/2006/customXml" ds:itemID="{B0489BC3-20DC-8143-958A-0FDA8DD66D03}">
   <ds:schemaRefs>
     <ds:schemaRef ds:uri="http://schemas.openxmlformats.org/officeDocument/2006/bibliography"/>
   </ds:schemaRefs>
